--- a/Report.docx
+++ b/Report.docx
@@ -800,18 +800,7 @@
           <w:szCs w:val="28"/>
         </w:rPr>
         <w:lastRenderedPageBreak/>
-        <w:t>Ý tưở</w:t>
-      </w:r>
-      <w:bookmarkStart w:id="0" w:name="_GoBack"/>
-      <w:bookmarkEnd w:id="0"/>
-      <w:r>
-        <w:rPr>
-          <w:rFonts w:ascii="Times New Roman" w:hAnsi="Times New Roman"/>
-          <w:b/>
-          <w:sz w:val="28"/>
-          <w:szCs w:val="28"/>
-        </w:rPr>
-        <w:t>ng</w:t>
+        <w:t>Ý tưởng</w:t>
       </w:r>
       <w:r>
         <w:rPr>
@@ -2049,10 +2038,10 @@
                   <v:path o:extrusionok="f" gradientshapeok="t" o:connecttype="rect"/>
                   <o:lock v:ext="edit" aspectratio="t"/>
                 </v:shapetype>
-                <v:shape id="_x0000_i1713" type="#_x0000_t75" style="width:41.25pt;height:31.5pt" o:ole="">
+                <v:shape id="_x0000_i1025" type="#_x0000_t75" style="width:41.25pt;height:31.5pt" o:ole="">
                   <v:imagedata r:id="rId9" o:title=""/>
                 </v:shape>
-                <o:OLEObject Type="Embed" ProgID="Equation.DSMT4" ShapeID="_x0000_i1713" DrawAspect="Content" ObjectID="_1601445651" r:id="rId10"/>
+                <o:OLEObject Type="Embed" ProgID="Equation.DSMT4" ShapeID="_x0000_i1025" DrawAspect="Content" ObjectID="_1601611798" r:id="rId10"/>
               </w:object>
             </w:r>
           </w:p>
@@ -2078,10 +2067,10 @@
                 <w:position w:val="-6"/>
               </w:rPr>
               <w:object w:dxaOrig="200" w:dyaOrig="279" w14:anchorId="1DF1192A">
-                <v:shape id="_x0000_i1714" type="#_x0000_t75" style="width:9.75pt;height:13.5pt" o:ole="">
+                <v:shape id="_x0000_i1026" type="#_x0000_t75" style="width:9.75pt;height:13.5pt" o:ole="">
                   <v:imagedata r:id="rId11" o:title=""/>
                 </v:shape>
-                <o:OLEObject Type="Embed" ProgID="Equation.DSMT4" ShapeID="_x0000_i1714" DrawAspect="Content" ObjectID="_1601445652" r:id="rId12"/>
+                <o:OLEObject Type="Embed" ProgID="Equation.DSMT4" ShapeID="_x0000_i1026" DrawAspect="Content" ObjectID="_1601611799" r:id="rId12"/>
               </w:object>
             </w:r>
           </w:p>
@@ -2137,10 +2126,10 @@
                 <w:position w:val="-24"/>
               </w:rPr>
               <w:object w:dxaOrig="820" w:dyaOrig="620" w14:anchorId="455F2F02">
-                <v:shape id="_x0000_i1715" type="#_x0000_t75" style="width:41.25pt;height:30.75pt" o:ole="">
+                <v:shape id="_x0000_i1027" type="#_x0000_t75" style="width:41.25pt;height:30.75pt" o:ole="">
                   <v:imagedata r:id="rId13" o:title=""/>
                 </v:shape>
-                <o:OLEObject Type="Embed" ProgID="Equation.DSMT4" ShapeID="_x0000_i1715" DrawAspect="Content" ObjectID="_1601445653" r:id="rId14"/>
+                <o:OLEObject Type="Embed" ProgID="Equation.DSMT4" ShapeID="_x0000_i1027" DrawAspect="Content" ObjectID="_1601611800" r:id="rId14"/>
               </w:object>
             </w:r>
           </w:p>
@@ -2166,10 +2155,10 @@
                 <w:position w:val="-24"/>
               </w:rPr>
               <w:object w:dxaOrig="920" w:dyaOrig="620" w14:anchorId="6F9B35E4">
-                <v:shape id="_x0000_i1716" type="#_x0000_t75" style="width:45.75pt;height:30.75pt" o:ole="">
+                <v:shape id="_x0000_i1028" type="#_x0000_t75" style="width:45.75pt;height:30.75pt" o:ole="">
                   <v:imagedata r:id="rId15" o:title=""/>
                 </v:shape>
-                <o:OLEObject Type="Embed" ProgID="Equation.DSMT4" ShapeID="_x0000_i1716" DrawAspect="Content" ObjectID="_1601445654" r:id="rId16"/>
+                <o:OLEObject Type="Embed" ProgID="Equation.DSMT4" ShapeID="_x0000_i1028" DrawAspect="Content" ObjectID="_1601611801" r:id="rId16"/>
               </w:object>
             </w:r>
           </w:p>
@@ -2444,10 +2433,10 @@
           <w:szCs w:val="28"/>
         </w:rPr>
         <w:object w:dxaOrig="240" w:dyaOrig="360" w14:anchorId="3C552AAE">
-          <v:shape id="_x0000_i1717" type="#_x0000_t75" style="width:12pt;height:18pt" o:ole="">
+          <v:shape id="_x0000_i1029" type="#_x0000_t75" style="width:12pt;height:18pt" o:ole="">
             <v:imagedata r:id="rId17" o:title=""/>
           </v:shape>
-          <o:OLEObject Type="Embed" ProgID="Equation.DSMT4" ShapeID="_x0000_i1717" DrawAspect="Content" ObjectID="_1601445655" r:id="rId18"/>
+          <o:OLEObject Type="Embed" ProgID="Equation.DSMT4" ShapeID="_x0000_i1029" DrawAspect="Content" ObjectID="_1601611802" r:id="rId18"/>
         </w:object>
       </w:r>
       <w:r>
@@ -2476,10 +2465,10 @@
           <w:szCs w:val="28"/>
         </w:rPr>
         <w:object w:dxaOrig="240" w:dyaOrig="360" w14:anchorId="0D7C39A7">
-          <v:shape id="_x0000_i1718" type="#_x0000_t75" style="width:12pt;height:18pt" o:ole="">
+          <v:shape id="_x0000_i1030" type="#_x0000_t75" style="width:12pt;height:18pt" o:ole="">
             <v:imagedata r:id="rId19" o:title=""/>
           </v:shape>
-          <o:OLEObject Type="Embed" ProgID="Equation.DSMT4" ShapeID="_x0000_i1718" DrawAspect="Content" ObjectID="_1601445656" r:id="rId20"/>
+          <o:OLEObject Type="Embed" ProgID="Equation.DSMT4" ShapeID="_x0000_i1030" DrawAspect="Content" ObjectID="_1601611803" r:id="rId20"/>
         </w:object>
       </w:r>
       <w:r>
@@ -2499,10 +2488,10 @@
           <w:szCs w:val="28"/>
         </w:rPr>
         <w:object w:dxaOrig="260" w:dyaOrig="360" w14:anchorId="7C342D4B">
-          <v:shape id="_x0000_i1719" type="#_x0000_t75" style="width:12.75pt;height:18pt" o:ole="">
+          <v:shape id="_x0000_i1031" type="#_x0000_t75" style="width:12.75pt;height:18pt" o:ole="">
             <v:imagedata r:id="rId21" o:title=""/>
           </v:shape>
-          <o:OLEObject Type="Embed" ProgID="Equation.DSMT4" ShapeID="_x0000_i1719" DrawAspect="Content" ObjectID="_1601445657" r:id="rId22"/>
+          <o:OLEObject Type="Embed" ProgID="Equation.DSMT4" ShapeID="_x0000_i1031" DrawAspect="Content" ObjectID="_1601611804" r:id="rId22"/>
         </w:object>
       </w:r>
       <w:r>
@@ -2522,10 +2511,10 @@
           <w:szCs w:val="28"/>
         </w:rPr>
         <w:object w:dxaOrig="240" w:dyaOrig="360" w14:anchorId="31964923">
-          <v:shape id="_x0000_i1720" type="#_x0000_t75" style="width:12pt;height:18pt" o:ole="">
+          <v:shape id="_x0000_i1032" type="#_x0000_t75" style="width:12pt;height:18pt" o:ole="">
             <v:imagedata r:id="rId17" o:title=""/>
           </v:shape>
-          <o:OLEObject Type="Embed" ProgID="Equation.DSMT4" ShapeID="_x0000_i1720" DrawAspect="Content" ObjectID="_1601445658" r:id="rId23"/>
+          <o:OLEObject Type="Embed" ProgID="Equation.DSMT4" ShapeID="_x0000_i1032" DrawAspect="Content" ObjectID="_1601611805" r:id="rId23"/>
         </w:object>
       </w:r>
       <w:r>
@@ -2545,10 +2534,10 @@
           <w:szCs w:val="28"/>
         </w:rPr>
         <w:object w:dxaOrig="400" w:dyaOrig="360" w14:anchorId="4026F7E2">
-          <v:shape id="_x0000_i1721" type="#_x0000_t75" style="width:20.25pt;height:18pt" o:ole="">
+          <v:shape id="_x0000_i1033" type="#_x0000_t75" style="width:20.25pt;height:18pt" o:ole="">
             <v:imagedata r:id="rId24" o:title=""/>
           </v:shape>
-          <o:OLEObject Type="Embed" ProgID="Equation.DSMT4" ShapeID="_x0000_i1721" DrawAspect="Content" ObjectID="_1601445659" r:id="rId25"/>
+          <o:OLEObject Type="Embed" ProgID="Equation.DSMT4" ShapeID="_x0000_i1033" DrawAspect="Content" ObjectID="_1601611806" r:id="rId25"/>
         </w:object>
       </w:r>
       <w:r>
@@ -2568,10 +2557,10 @@
           <w:szCs w:val="28"/>
         </w:rPr>
         <w:object w:dxaOrig="279" w:dyaOrig="360" w14:anchorId="51071475">
-          <v:shape id="_x0000_i1722" type="#_x0000_t75" style="width:14.25pt;height:18pt" o:ole="">
+          <v:shape id="_x0000_i1034" type="#_x0000_t75" style="width:14.25pt;height:18pt" o:ole="">
             <v:imagedata r:id="rId26" o:title=""/>
           </v:shape>
-          <o:OLEObject Type="Embed" ProgID="Equation.DSMT4" ShapeID="_x0000_i1722" DrawAspect="Content" ObjectID="_1601445660" r:id="rId27"/>
+          <o:OLEObject Type="Embed" ProgID="Equation.DSMT4" ShapeID="_x0000_i1034" DrawAspect="Content" ObjectID="_1601611807" r:id="rId27"/>
         </w:object>
       </w:r>
       <w:r>
@@ -2599,10 +2588,10 @@
           <w:szCs w:val="28"/>
         </w:rPr>
         <w:object w:dxaOrig="1280" w:dyaOrig="360" w14:anchorId="57B08D8F">
-          <v:shape id="_x0000_i1723" type="#_x0000_t75" style="width:63.75pt;height:18pt" o:ole="">
+          <v:shape id="_x0000_i1035" type="#_x0000_t75" style="width:63.75pt;height:18pt" o:ole="">
             <v:imagedata r:id="rId28" o:title=""/>
           </v:shape>
-          <o:OLEObject Type="Embed" ProgID="Equation.DSMT4" ShapeID="_x0000_i1723" DrawAspect="Content" ObjectID="_1601445661" r:id="rId29"/>
+          <o:OLEObject Type="Embed" ProgID="Equation.DSMT4" ShapeID="_x0000_i1035" DrawAspect="Content" ObjectID="_1601611808" r:id="rId29"/>
         </w:object>
       </w:r>
       <w:r>
@@ -2621,10 +2610,10 @@
           <w:szCs w:val="28"/>
         </w:rPr>
         <w:object w:dxaOrig="200" w:dyaOrig="240" w14:anchorId="2E6EF4F8">
-          <v:shape id="_x0000_i1724" type="#_x0000_t75" style="width:9.75pt;height:12pt" o:ole="">
+          <v:shape id="_x0000_i1036" type="#_x0000_t75" style="width:9.75pt;height:12pt" o:ole="">
             <v:imagedata r:id="rId30" o:title=""/>
           </v:shape>
-          <o:OLEObject Type="Embed" ProgID="Equation.DSMT4" ShapeID="_x0000_i1724" DrawAspect="Content" ObjectID="_1601445662" r:id="rId31"/>
+          <o:OLEObject Type="Embed" ProgID="Equation.DSMT4" ShapeID="_x0000_i1036" DrawAspect="Content" ObjectID="_1601611809" r:id="rId31"/>
         </w:object>
       </w:r>
       <w:r>
@@ -2643,10 +2632,10 @@
           <w:szCs w:val="28"/>
         </w:rPr>
         <w:object w:dxaOrig="200" w:dyaOrig="240" w14:anchorId="20E240E7">
-          <v:shape id="_x0000_i1725" type="#_x0000_t75" style="width:9.75pt;height:12pt" o:ole="">
+          <v:shape id="_x0000_i1037" type="#_x0000_t75" style="width:9.75pt;height:12pt" o:ole="">
             <v:imagedata r:id="rId32" o:title=""/>
           </v:shape>
-          <o:OLEObject Type="Embed" ProgID="Equation.DSMT4" ShapeID="_x0000_i1725" DrawAspect="Content" ObjectID="_1601445663" r:id="rId33"/>
+          <o:OLEObject Type="Embed" ProgID="Equation.DSMT4" ShapeID="_x0000_i1037" DrawAspect="Content" ObjectID="_1601611810" r:id="rId33"/>
         </w:object>
       </w:r>
       <w:r>
@@ -3680,10 +3669,10 @@
                 <w:position w:val="-6"/>
               </w:rPr>
               <w:object w:dxaOrig="480" w:dyaOrig="279" w14:anchorId="2C74C724">
-                <v:shape id="_x0000_i1726" type="#_x0000_t75" style="width:24pt;height:14.25pt" o:ole="">
+                <v:shape id="_x0000_i1038" type="#_x0000_t75" style="width:24pt;height:14.25pt" o:ole="">
                   <v:imagedata r:id="rId34" o:title=""/>
                 </v:shape>
-                <o:OLEObject Type="Embed" ProgID="Equation.DSMT4" ShapeID="_x0000_i1726" DrawAspect="Content" ObjectID="_1601445664" r:id="rId35"/>
+                <o:OLEObject Type="Embed" ProgID="Equation.DSMT4" ShapeID="_x0000_i1038" DrawAspect="Content" ObjectID="_1601611811" r:id="rId35"/>
               </w:object>
             </w:r>
           </w:p>
@@ -3708,10 +3697,10 @@
                 <w:position w:val="-10"/>
               </w:rPr>
               <w:object w:dxaOrig="940" w:dyaOrig="320" w14:anchorId="17087D42">
-                <v:shape id="_x0000_i1727" type="#_x0000_t75" style="width:47.25pt;height:15.75pt" o:ole="">
+                <v:shape id="_x0000_i1039" type="#_x0000_t75" style="width:47.25pt;height:15.75pt" o:ole="">
                   <v:imagedata r:id="rId36" o:title=""/>
                 </v:shape>
-                <o:OLEObject Type="Embed" ProgID="Equation.DSMT4" ShapeID="_x0000_i1727" DrawAspect="Content" ObjectID="_1601445665" r:id="rId37"/>
+                <o:OLEObject Type="Embed" ProgID="Equation.DSMT4" ShapeID="_x0000_i1039" DrawAspect="Content" ObjectID="_1601611812" r:id="rId37"/>
               </w:object>
             </w:r>
           </w:p>
@@ -3767,10 +3756,10 @@
                 <w:position w:val="-24"/>
               </w:rPr>
               <w:object w:dxaOrig="820" w:dyaOrig="620" w14:anchorId="3BBA03E6">
-                <v:shape id="_x0000_i1728" type="#_x0000_t75" style="width:41.25pt;height:30.75pt" o:ole="">
+                <v:shape id="_x0000_i1040" type="#_x0000_t75" style="width:41.25pt;height:30.75pt" o:ole="">
                   <v:imagedata r:id="rId13" o:title=""/>
                 </v:shape>
-                <o:OLEObject Type="Embed" ProgID="Equation.DSMT4" ShapeID="_x0000_i1728" DrawAspect="Content" ObjectID="_1601445666" r:id="rId38"/>
+                <o:OLEObject Type="Embed" ProgID="Equation.DSMT4" ShapeID="_x0000_i1040" DrawAspect="Content" ObjectID="_1601611813" r:id="rId38"/>
               </w:object>
             </w:r>
           </w:p>
@@ -3796,10 +3785,10 @@
                 <w:position w:val="-24"/>
               </w:rPr>
               <w:object w:dxaOrig="1100" w:dyaOrig="620" w14:anchorId="6A346DDC">
-                <v:shape id="_x0000_i1729" type="#_x0000_t75" style="width:54.75pt;height:30.75pt" o:ole="">
+                <v:shape id="_x0000_i1041" type="#_x0000_t75" style="width:54.75pt;height:30.75pt" o:ole="">
                   <v:imagedata r:id="rId39" o:title=""/>
                 </v:shape>
-                <o:OLEObject Type="Embed" ProgID="Equation.DSMT4" ShapeID="_x0000_i1729" DrawAspect="Content" ObjectID="_1601445667" r:id="rId40"/>
+                <o:OLEObject Type="Embed" ProgID="Equation.DSMT4" ShapeID="_x0000_i1041" DrawAspect="Content" ObjectID="_1601611814" r:id="rId40"/>
               </w:object>
             </w:r>
           </w:p>
@@ -3847,10 +3836,10 @@
           <w:szCs w:val="28"/>
         </w:rPr>
         <w:object w:dxaOrig="279" w:dyaOrig="320" w14:anchorId="6EE0E79D">
-          <v:shape id="_x0000_i1730" type="#_x0000_t75" style="width:6.75pt;height:15.75pt" o:ole="">
+          <v:shape id="_x0000_i1042" type="#_x0000_t75" style="width:6.75pt;height:15.75pt" o:ole="">
             <v:imagedata r:id="rId41" o:title=""/>
           </v:shape>
-          <o:OLEObject Type="Embed" ProgID="Equation.DSMT4" ShapeID="_x0000_i1730" DrawAspect="Content" ObjectID="_1601445668" r:id="rId42"/>
+          <o:OLEObject Type="Embed" ProgID="Equation.DSMT4" ShapeID="_x0000_i1042" DrawAspect="Content" ObjectID="_1601611815" r:id="rId42"/>
         </w:object>
       </w:r>
       <w:r>
@@ -5762,10 +5751,10 @@
                 <w:position w:val="-6"/>
               </w:rPr>
               <w:object w:dxaOrig="480" w:dyaOrig="279" w14:anchorId="497A65C3">
-                <v:shape id="_x0000_i1731" type="#_x0000_t75" style="width:24pt;height:13.5pt" o:ole="">
+                <v:shape id="_x0000_i1043" type="#_x0000_t75" style="width:24pt;height:13.5pt" o:ole="">
                   <v:imagedata r:id="rId43" o:title=""/>
                 </v:shape>
-                <o:OLEObject Type="Embed" ProgID="Equation.DSMT4" ShapeID="_x0000_i1731" DrawAspect="Content" ObjectID="_1601445669" r:id="rId44"/>
+                <o:OLEObject Type="Embed" ProgID="Equation.DSMT4" ShapeID="_x0000_i1043" DrawAspect="Content" ObjectID="_1601611816" r:id="rId44"/>
               </w:object>
             </w:r>
           </w:p>
@@ -5791,10 +5780,10 @@
                 <w:position w:val="-10"/>
               </w:rPr>
               <w:object w:dxaOrig="780" w:dyaOrig="320" w14:anchorId="164EC4AC">
-                <v:shape id="_x0000_i1732" type="#_x0000_t75" style="width:39pt;height:15.75pt" o:ole="">
+                <v:shape id="_x0000_i1044" type="#_x0000_t75" style="width:39pt;height:15.75pt" o:ole="">
                   <v:imagedata r:id="rId45" o:title=""/>
                 </v:shape>
-                <o:OLEObject Type="Embed" ProgID="Equation.DSMT4" ShapeID="_x0000_i1732" DrawAspect="Content" ObjectID="_1601445670" r:id="rId46"/>
+                <o:OLEObject Type="Embed" ProgID="Equation.DSMT4" ShapeID="_x0000_i1044" DrawAspect="Content" ObjectID="_1601611817" r:id="rId46"/>
               </w:object>
             </w:r>
           </w:p>
@@ -5850,10 +5839,10 @@
                 <w:position w:val="-24"/>
               </w:rPr>
               <w:object w:dxaOrig="820" w:dyaOrig="620" w14:anchorId="779EBCB5">
-                <v:shape id="_x0000_i1733" type="#_x0000_t75" style="width:41.25pt;height:30.75pt" o:ole="">
+                <v:shape id="_x0000_i1045" type="#_x0000_t75" style="width:41.25pt;height:30.75pt" o:ole="">
                   <v:imagedata r:id="rId13" o:title=""/>
                 </v:shape>
-                <o:OLEObject Type="Embed" ProgID="Equation.DSMT4" ShapeID="_x0000_i1733" DrawAspect="Content" ObjectID="_1601445671" r:id="rId47"/>
+                <o:OLEObject Type="Embed" ProgID="Equation.DSMT4" ShapeID="_x0000_i1045" DrawAspect="Content" ObjectID="_1601611818" r:id="rId47"/>
               </w:object>
             </w:r>
           </w:p>
@@ -5879,10 +5868,10 @@
                 <w:position w:val="-24"/>
               </w:rPr>
               <w:object w:dxaOrig="1100" w:dyaOrig="620" w14:anchorId="1FBA67EA">
-                <v:shape id="_x0000_i1734" type="#_x0000_t75" style="width:55.5pt;height:30.75pt" o:ole="">
+                <v:shape id="_x0000_i1046" type="#_x0000_t75" style="width:55.5pt;height:30.75pt" o:ole="">
                   <v:imagedata r:id="rId48" o:title=""/>
                 </v:shape>
-                <o:OLEObject Type="Embed" ProgID="Equation.DSMT4" ShapeID="_x0000_i1734" DrawAspect="Content" ObjectID="_1601445672" r:id="rId49"/>
+                <o:OLEObject Type="Embed" ProgID="Equation.DSMT4" ShapeID="_x0000_i1046" DrawAspect="Content" ObjectID="_1601611819" r:id="rId49"/>
               </w:object>
             </w:r>
           </w:p>
@@ -6958,10 +6947,10 @@
                 <w:position w:val="-24"/>
               </w:rPr>
               <w:object w:dxaOrig="820" w:dyaOrig="620" w14:anchorId="64C6F796">
-                <v:shape id="_x0000_i1735" type="#_x0000_t75" style="width:41.25pt;height:30.75pt" o:ole="">
+                <v:shape id="_x0000_i1047" type="#_x0000_t75" style="width:41.25pt;height:30.75pt" o:ole="">
                   <v:imagedata r:id="rId13" o:title=""/>
                 </v:shape>
-                <o:OLEObject Type="Embed" ProgID="Equation.DSMT4" ShapeID="_x0000_i1735" DrawAspect="Content" ObjectID="_1601445673" r:id="rId50"/>
+                <o:OLEObject Type="Embed" ProgID="Equation.DSMT4" ShapeID="_x0000_i1047" DrawAspect="Content" ObjectID="_1601611820" r:id="rId50"/>
               </w:object>
             </w:r>
           </w:p>
@@ -7043,10 +7032,10 @@
                 <w:position w:val="-24"/>
               </w:rPr>
               <w:object w:dxaOrig="820" w:dyaOrig="620" w14:anchorId="40152A9B">
-                <v:shape id="_x0000_i1736" type="#_x0000_t75" style="width:41.25pt;height:30.75pt" o:ole="">
+                <v:shape id="_x0000_i1048" type="#_x0000_t75" style="width:41.25pt;height:30.75pt" o:ole="">
                   <v:imagedata r:id="rId13" o:title=""/>
                 </v:shape>
-                <o:OLEObject Type="Embed" ProgID="Equation.DSMT4" ShapeID="_x0000_i1736" DrawAspect="Content" ObjectID="_1601445674" r:id="rId51"/>
+                <o:OLEObject Type="Embed" ProgID="Equation.DSMT4" ShapeID="_x0000_i1048" DrawAspect="Content" ObjectID="_1601611821" r:id="rId51"/>
               </w:object>
             </w:r>
           </w:p>
@@ -7072,10 +7061,10 @@
                 <w:position w:val="-24"/>
               </w:rPr>
               <w:object w:dxaOrig="820" w:dyaOrig="620" w14:anchorId="0710527B">
-                <v:shape id="_x0000_i1737" type="#_x0000_t75" style="width:41.25pt;height:30.75pt" o:ole="">
+                <v:shape id="_x0000_i1049" type="#_x0000_t75" style="width:41.25pt;height:30.75pt" o:ole="">
                   <v:imagedata r:id="rId13" o:title=""/>
                 </v:shape>
-                <o:OLEObject Type="Embed" ProgID="Equation.DSMT4" ShapeID="_x0000_i1737" DrawAspect="Content" ObjectID="_1601445675" r:id="rId52"/>
+                <o:OLEObject Type="Embed" ProgID="Equation.DSMT4" ShapeID="_x0000_i1049" DrawAspect="Content" ObjectID="_1601611822" r:id="rId52"/>
               </w:object>
             </w:r>
           </w:p>
@@ -8535,10 +8524,10 @@
                 <w:position w:val="-24"/>
               </w:rPr>
               <w:object w:dxaOrig="820" w:dyaOrig="620" w14:anchorId="387C4732">
-                <v:shape id="_x0000_i1738" type="#_x0000_t75" style="width:41.25pt;height:30.75pt" o:ole="">
+                <v:shape id="_x0000_i1050" type="#_x0000_t75" style="width:41.25pt;height:30.75pt" o:ole="">
                   <v:imagedata r:id="rId13" o:title=""/>
                 </v:shape>
-                <o:OLEObject Type="Embed" ProgID="Equation.DSMT4" ShapeID="_x0000_i1738" DrawAspect="Content" ObjectID="_1601445676" r:id="rId53"/>
+                <o:OLEObject Type="Embed" ProgID="Equation.DSMT4" ShapeID="_x0000_i1050" DrawAspect="Content" ObjectID="_1601611823" r:id="rId53"/>
               </w:object>
             </w:r>
           </w:p>
@@ -8619,10 +8608,10 @@
                 <w:position w:val="-24"/>
               </w:rPr>
               <w:object w:dxaOrig="820" w:dyaOrig="620" w14:anchorId="12C40C87">
-                <v:shape id="_x0000_i1739" type="#_x0000_t75" style="width:41.25pt;height:30.75pt" o:ole="">
+                <v:shape id="_x0000_i1051" type="#_x0000_t75" style="width:41.25pt;height:30.75pt" o:ole="">
                   <v:imagedata r:id="rId13" o:title=""/>
                 </v:shape>
-                <o:OLEObject Type="Embed" ProgID="Equation.DSMT4" ShapeID="_x0000_i1739" DrawAspect="Content" ObjectID="_1601445677" r:id="rId54"/>
+                <o:OLEObject Type="Embed" ProgID="Equation.DSMT4" ShapeID="_x0000_i1051" DrawAspect="Content" ObjectID="_1601611824" r:id="rId54"/>
               </w:object>
             </w:r>
           </w:p>
@@ -8648,10 +8637,10 @@
                 <w:position w:val="-24"/>
               </w:rPr>
               <w:object w:dxaOrig="820" w:dyaOrig="620" w14:anchorId="062155D6">
-                <v:shape id="_x0000_i1740" type="#_x0000_t75" style="width:41.25pt;height:30.75pt" o:ole="">
+                <v:shape id="_x0000_i1052" type="#_x0000_t75" style="width:41.25pt;height:30.75pt" o:ole="">
                   <v:imagedata r:id="rId13" o:title=""/>
                 </v:shape>
-                <o:OLEObject Type="Embed" ProgID="Equation.DSMT4" ShapeID="_x0000_i1740" DrawAspect="Content" ObjectID="_1601445678" r:id="rId55"/>
+                <o:OLEObject Type="Embed" ProgID="Equation.DSMT4" ShapeID="_x0000_i1052" DrawAspect="Content" ObjectID="_1601611825" r:id="rId55"/>
               </w:object>
             </w:r>
           </w:p>
@@ -8696,10 +8685,10 @@
           <w:position w:val="-6"/>
         </w:rPr>
         <w:object w:dxaOrig="279" w:dyaOrig="320" w14:anchorId="3A0C7AF7">
-          <v:shape id="_x0000_i1741" type="#_x0000_t75" style="width:14.25pt;height:15.75pt" o:ole="">
+          <v:shape id="_x0000_i1053" type="#_x0000_t75" style="width:14.25pt;height:15.75pt" o:ole="">
             <v:imagedata r:id="rId56" o:title=""/>
           </v:shape>
-          <o:OLEObject Type="Embed" ProgID="Equation.DSMT4" ShapeID="_x0000_i1741" DrawAspect="Content" ObjectID="_1601445679" r:id="rId57"/>
+          <o:OLEObject Type="Embed" ProgID="Equation.DSMT4" ShapeID="_x0000_i1053" DrawAspect="Content" ObjectID="_1601611826" r:id="rId57"/>
         </w:object>
       </w:r>
       <w:r>
@@ -10958,10 +10947,10 @@
           <w:szCs w:val="28"/>
         </w:rPr>
         <w:object w:dxaOrig="279" w:dyaOrig="320" w14:anchorId="47E6AE76">
-          <v:shape id="_x0000_i1742" type="#_x0000_t75" style="width:14.25pt;height:15.75pt" o:ole="">
+          <v:shape id="_x0000_i1054" type="#_x0000_t75" style="width:14.25pt;height:15.75pt" o:ole="">
             <v:imagedata r:id="rId58" o:title=""/>
           </v:shape>
-          <o:OLEObject Type="Embed" ProgID="Equation.DSMT4" ShapeID="_x0000_i1742" DrawAspect="Content" ObjectID="_1601445680" r:id="rId59"/>
+          <o:OLEObject Type="Embed" ProgID="Equation.DSMT4" ShapeID="_x0000_i1054" DrawAspect="Content" ObjectID="_1601611827" r:id="rId59"/>
         </w:object>
       </w:r>
       <w:r>
@@ -12101,10 +12090,10 @@
           <w:szCs w:val="28"/>
         </w:rPr>
         <w:object w:dxaOrig="960" w:dyaOrig="320" w14:anchorId="77BFB5C9">
-          <v:shape id="_x0000_i1743" type="#_x0000_t75" style="width:48pt;height:15.75pt" o:ole="">
+          <v:shape id="_x0000_i1055" type="#_x0000_t75" style="width:48pt;height:15.75pt" o:ole="">
             <v:imagedata r:id="rId60" o:title=""/>
           </v:shape>
-          <o:OLEObject Type="Embed" ProgID="Equation.DSMT4" ShapeID="_x0000_i1743" DrawAspect="Content" ObjectID="_1601445681" r:id="rId61"/>
+          <o:OLEObject Type="Embed" ProgID="Equation.DSMT4" ShapeID="_x0000_i1055" DrawAspect="Content" ObjectID="_1601611828" r:id="rId61"/>
         </w:object>
       </w:r>
     </w:p>
@@ -15377,10 +15366,10 @@
           <w:szCs w:val="28"/>
         </w:rPr>
         <w:object w:dxaOrig="1100" w:dyaOrig="360" w14:anchorId="1EE4646C">
-          <v:shape id="_x0000_i1744" type="#_x0000_t75" style="width:54.75pt;height:18pt" o:ole="">
+          <v:shape id="_x0000_i1056" type="#_x0000_t75" style="width:54.75pt;height:18pt" o:ole="">
             <v:imagedata r:id="rId62" o:title=""/>
           </v:shape>
-          <o:OLEObject Type="Embed" ProgID="Equation.DSMT4" ShapeID="_x0000_i1744" DrawAspect="Content" ObjectID="_1601445682" r:id="rId63"/>
+          <o:OLEObject Type="Embed" ProgID="Equation.DSMT4" ShapeID="_x0000_i1056" DrawAspect="Content" ObjectID="_1601611829" r:id="rId63"/>
         </w:object>
       </w:r>
       <w:r>
@@ -21033,10 +21022,10 @@
           <w:position w:val="-10"/>
         </w:rPr>
         <w:object w:dxaOrig="960" w:dyaOrig="320" w14:anchorId="58D5E7C5">
-          <v:shape id="_x0000_i1745" type="#_x0000_t75" style="width:48pt;height:15.75pt" o:ole="">
+          <v:shape id="_x0000_i1057" type="#_x0000_t75" style="width:48pt;height:15.75pt" o:ole="">
             <v:imagedata r:id="rId65" o:title=""/>
           </v:shape>
-          <o:OLEObject Type="Embed" ProgID="Equation.DSMT4" ShapeID="_x0000_i1745" DrawAspect="Content" ObjectID="_1601445683" r:id="rId66"/>
+          <o:OLEObject Type="Embed" ProgID="Equation.DSMT4" ShapeID="_x0000_i1057" DrawAspect="Content" ObjectID="_1601611830" r:id="rId66"/>
         </w:object>
       </w:r>
       <w:r>
@@ -23620,10 +23609,10 @@
                 <w:position w:val="-10"/>
               </w:rPr>
               <w:object w:dxaOrig="960" w:dyaOrig="320" w14:anchorId="10ADE6D2">
-                <v:shape id="_x0000_i1746" type="#_x0000_t75" style="width:48pt;height:15.75pt" o:ole="">
+                <v:shape id="_x0000_i1058" type="#_x0000_t75" style="width:48pt;height:15.75pt" o:ole="">
                   <v:imagedata r:id="rId68" o:title=""/>
                 </v:shape>
-                <o:OLEObject Type="Embed" ProgID="Equation.DSMT4" ShapeID="_x0000_i1746" DrawAspect="Content" ObjectID="_1601445684" r:id="rId69"/>
+                <o:OLEObject Type="Embed" ProgID="Equation.DSMT4" ShapeID="_x0000_i1058" DrawAspect="Content" ObjectID="_1601611831" r:id="rId69"/>
               </w:object>
             </w:r>
           </w:p>
@@ -23676,10 +23665,10 @@
                 <w:position w:val="-10"/>
               </w:rPr>
               <w:object w:dxaOrig="960" w:dyaOrig="320" w14:anchorId="7A7CB112">
-                <v:shape id="_x0000_i1747" type="#_x0000_t75" style="width:48pt;height:15.75pt" o:ole="">
+                <v:shape id="_x0000_i1059" type="#_x0000_t75" style="width:48pt;height:15.75pt" o:ole="">
                   <v:imagedata r:id="rId68" o:title=""/>
                 </v:shape>
-                <o:OLEObject Type="Embed" ProgID="Equation.DSMT4" ShapeID="_x0000_i1747" DrawAspect="Content" ObjectID="_1601445685" r:id="rId70"/>
+                <o:OLEObject Type="Embed" ProgID="Equation.DSMT4" ShapeID="_x0000_i1059" DrawAspect="Content" ObjectID="_1601611832" r:id="rId70"/>
               </w:object>
             </w:r>
           </w:p>
@@ -23735,10 +23724,10 @@
                 <w:position w:val="-6"/>
               </w:rPr>
               <w:object w:dxaOrig="279" w:dyaOrig="320" w14:anchorId="1CA1F4E1">
-                <v:shape id="_x0000_i1748" type="#_x0000_t75" style="width:14.25pt;height:15.75pt" o:ole="">
+                <v:shape id="_x0000_i1060" type="#_x0000_t75" style="width:14.25pt;height:15.75pt" o:ole="">
                   <v:imagedata r:id="rId41" o:title=""/>
                 </v:shape>
-                <o:OLEObject Type="Embed" ProgID="Equation.DSMT4" ShapeID="_x0000_i1748" DrawAspect="Content" ObjectID="_1601445686" r:id="rId71"/>
+                <o:OLEObject Type="Embed" ProgID="Equation.DSMT4" ShapeID="_x0000_i1060" DrawAspect="Content" ObjectID="_1601611833" r:id="rId71"/>
               </w:object>
             </w:r>
           </w:p>
@@ -25660,10 +25649,10 @@
           <w:position w:val="-6"/>
         </w:rPr>
         <w:object w:dxaOrig="200" w:dyaOrig="220" w14:anchorId="7DD28169">
-          <v:shape id="_x0000_i1823" type="#_x0000_t75" style="width:10.5pt;height:10.5pt" o:ole="">
+          <v:shape id="_x0000_i1061" type="#_x0000_t75" style="width:10.5pt;height:10.5pt" o:ole="">
             <v:imagedata r:id="rId72" o:title=""/>
           </v:shape>
-          <o:OLEObject Type="Embed" ProgID="Equation.DSMT4" ShapeID="_x0000_i1823" DrawAspect="Content" ObjectID="_1601445687" r:id="rId73"/>
+          <o:OLEObject Type="Embed" ProgID="Equation.DSMT4" ShapeID="_x0000_i1061" DrawAspect="Content" ObjectID="_1601611834" r:id="rId73"/>
         </w:object>
       </w:r>
       <w:r>
@@ -28323,10 +28312,10 @@
           <w:szCs w:val="28"/>
         </w:rPr>
         <w:object w:dxaOrig="1660" w:dyaOrig="360" w14:anchorId="251110B1">
-          <v:shape id="_x0000_i1750" type="#_x0000_t75" style="width:83.25pt;height:18pt" o:ole="">
+          <v:shape id="_x0000_i1062" type="#_x0000_t75" style="width:83.25pt;height:18pt" o:ole="">
             <v:imagedata r:id="rId74" o:title=""/>
           </v:shape>
-          <o:OLEObject Type="Embed" ProgID="Equation.DSMT4" ShapeID="_x0000_i1750" DrawAspect="Content" ObjectID="_1601445688" r:id="rId75"/>
+          <o:OLEObject Type="Embed" ProgID="Equation.DSMT4" ShapeID="_x0000_i1062" DrawAspect="Content" ObjectID="_1601611835" r:id="rId75"/>
         </w:object>
       </w:r>
     </w:p>
@@ -32553,10 +32542,10 @@
           <w:szCs w:val="28"/>
         </w:rPr>
         <w:object w:dxaOrig="200" w:dyaOrig="220" w14:anchorId="6C65FC81">
-          <v:shape id="_x0000_i1751" type="#_x0000_t75" style="width:10.5pt;height:10.5pt" o:ole="">
+          <v:shape id="_x0000_i1063" type="#_x0000_t75" style="width:10.5pt;height:10.5pt" o:ole="">
             <v:imagedata r:id="rId72" o:title=""/>
           </v:shape>
-          <o:OLEObject Type="Embed" ProgID="Equation.DSMT4" ShapeID="_x0000_i1751" DrawAspect="Content" ObjectID="_1601445689" r:id="rId76"/>
+          <o:OLEObject Type="Embed" ProgID="Equation.DSMT4" ShapeID="_x0000_i1063" DrawAspect="Content" ObjectID="_1601611836" r:id="rId76"/>
         </w:object>
       </w:r>
       <w:r>
@@ -42986,7 +42975,25 @@
           <w:sz w:val="28"/>
           <w:szCs w:val="28"/>
         </w:rPr>
-        <w:t>Phần lớn các thuật toán sắp xếp đơn giản dựa trên sự so sánh các phần tử có trong mảng, danh sách,….điều đó lại tốn chí phí, độ phức tạp lớn, thời gian thực thi lâu, số phép so sánh , số phép gán lớn, nhưng lại cài đặt rất dễ dàng, dễ hiểu tiêu biểu là các thuật toán: Interchange Sort, InsertionSort, Bubble Sort,…Các thuật toán này đều có chi phí thực hiện là O(</w:t>
+        <w:t>Phần lớn các thuật toán sắp xếp đơn giản dựa trên sự so sánh các phần tử có trong mảng, danh sách,….điều đó lại tốn chí phí, độ phức tạp lớn, thời gian thực thi lâu, số phép so sánh</w:t>
+      </w:r>
+      <w:r>
+        <w:rPr>
+          <w:rFonts w:ascii="Times New Roman" w:hAnsi="Times New Roman"/>
+          <w:spacing w:val="4"/>
+          <w:sz w:val="28"/>
+          <w:szCs w:val="28"/>
+        </w:rPr>
+        <w:t xml:space="preserve"> lớn</w:t>
+      </w:r>
+      <w:r>
+        <w:rPr>
+          <w:rFonts w:ascii="Times New Roman" w:hAnsi="Times New Roman"/>
+          <w:spacing w:val="4"/>
+          <w:sz w:val="28"/>
+          <w:szCs w:val="28"/>
+        </w:rPr>
+        <w:t xml:space="preserve"> , số phép gán lớn, nhưng lại cài đặt rất dễ dàng, dễ hiểu tiêu biểu là các thuật toán: Interchange Sort, InsertionSort, Bubble Sort,…Các thuật toán này đều có chi phí thực hiện là O(</w:t>
       </w:r>
       <w:r>
         <w:rPr>
@@ -42996,10 +43003,10 @@
           <w:szCs w:val="28"/>
         </w:rPr>
         <w:object w:dxaOrig="279" w:dyaOrig="320" w14:anchorId="42E3A8C5">
-          <v:shape id="_x0000_i1836" type="#_x0000_t75" style="width:14.25pt;height:15.75pt" o:ole="">
+          <v:shape id="_x0000_i1064" type="#_x0000_t75" style="width:14.25pt;height:15.75pt" o:ole="">
             <v:imagedata r:id="rId81" o:title=""/>
           </v:shape>
-          <o:OLEObject Type="Embed" ProgID="Equation.DSMT4" ShapeID="_x0000_i1836" DrawAspect="Content" ObjectID="_1601445690" r:id="rId82"/>
+          <o:OLEObject Type="Embed" ProgID="Equation.DSMT4" ShapeID="_x0000_i1064" DrawAspect="Content" ObjectID="_1601611837" r:id="rId82"/>
         </w:object>
       </w:r>
       <w:r>
@@ -43055,10 +43062,10 @@
           <w:szCs w:val="28"/>
         </w:rPr>
         <w:object w:dxaOrig="279" w:dyaOrig="320" w14:anchorId="32CE6CF4">
-          <v:shape id="_x0000_i1837" type="#_x0000_t75" style="width:14.25pt;height:15.75pt" o:ole="">
+          <v:shape id="_x0000_i1065" type="#_x0000_t75" style="width:14.25pt;height:15.75pt" o:ole="">
             <v:imagedata r:id="rId81" o:title=""/>
           </v:shape>
-          <o:OLEObject Type="Embed" ProgID="Equation.DSMT4" ShapeID="_x0000_i1837" DrawAspect="Content" ObjectID="_1601445691" r:id="rId83"/>
+          <o:OLEObject Type="Embed" ProgID="Equation.DSMT4" ShapeID="_x0000_i1065" DrawAspect="Content" ObjectID="_1601611838" r:id="rId83"/>
         </w:object>
       </w:r>
       <w:r>
@@ -43076,7 +43083,15 @@
           <w:sz w:val="28"/>
           <w:szCs w:val="28"/>
         </w:rPr>
-        <w:t xml:space="preserve"> Một số thuật toán khác như: thuật toán Shell Sort (cải tiến của Insertion Sort), Heap Sort (cải tiến của Selection Sort) thì có độ phức tạp nhỏ hơn hẳn.</w:t>
+        <w:t xml:space="preserve"> Một số thuật toán khác như: thuật toán Shell Sort (cải tiến của Insertion Sort), Heap Sort (cải tiến của Selection Sort) thì có độ phức tạp nhỏ hơn hẳn</w:t>
+      </w:r>
+      <w:r>
+        <w:rPr>
+          <w:rFonts w:ascii="Times New Roman" w:hAnsi="Times New Roman"/>
+          <w:sz w:val="28"/>
+          <w:szCs w:val="28"/>
+        </w:rPr>
+        <w:t>, nhưng cài đặt phức tạp, cài đặt, khó hiểu, khó hình dung thì ngược lại</w:t>
       </w:r>
     </w:p>
     <w:p>
@@ -43103,7 +43118,43 @@
           <w:sz w:val="28"/>
           <w:szCs w:val="28"/>
         </w:rPr>
-        <w:t xml:space="preserve">Ngoài ra, phương pháp chia để trị cũng có thể áp dụng cho thuật toán sắp xếp chẳng hạn như: Merge Sort và Quick Sort. Mặc dù cài đặt chúng có vẻ phức tạp hơn nhiều so với các thuật toán trên nhưng chi phí lại rất thấp, thời gian thực thi rất nhanh. Cả 2 thuật toán đều có độ phức tạp </w:t>
+        <w:t xml:space="preserve">Ngoài ra, phương pháp chia để trị cũng có thể áp dụng cho thuật toán sắp xếp chẳng hạn như: Merge Sort và Quick Sort. Mặc dù cài đặt chúng có vẻ phức tạp hơn nhiều so với các thuật toán trên nhưng chi phí lại rất thấp, </w:t>
+      </w:r>
+      <w:r>
+        <w:rPr>
+          <w:rFonts w:ascii="Times New Roman" w:hAnsi="Times New Roman"/>
+          <w:spacing w:val="4"/>
+          <w:sz w:val="28"/>
+          <w:szCs w:val="28"/>
+        </w:rPr>
+        <w:t xml:space="preserve">số phép so sánh/số phép gán nhỏ, </w:t>
+      </w:r>
+      <w:r>
+        <w:rPr>
+          <w:rFonts w:ascii="Times New Roman" w:hAnsi="Times New Roman"/>
+          <w:spacing w:val="4"/>
+          <w:sz w:val="28"/>
+          <w:szCs w:val="28"/>
+        </w:rPr>
+        <w:t>thời gian thực thi rất nhanh. Cả 2 thuật toán đều có độ phức tạp</w:t>
+      </w:r>
+      <w:r>
+        <w:rPr>
+          <w:rFonts w:ascii="Times New Roman" w:hAnsi="Times New Roman"/>
+          <w:spacing w:val="4"/>
+          <w:sz w:val="28"/>
+          <w:szCs w:val="28"/>
+        </w:rPr>
+        <w:t xml:space="preserve"> nhỏ</w:t>
+      </w:r>
+      <w:r>
+        <w:rPr>
+          <w:rFonts w:ascii="Times New Roman" w:hAnsi="Times New Roman"/>
+          <w:spacing w:val="4"/>
+          <w:sz w:val="28"/>
+          <w:szCs w:val="28"/>
+        </w:rPr>
+        <w:t xml:space="preserve"> </w:t>
       </w:r>
       <w:proofErr w:type="gramStart"/>
       <w:r>
@@ -43126,10 +43177,10 @@
           <w:szCs w:val="28"/>
         </w:rPr>
         <w:object w:dxaOrig="960" w:dyaOrig="320" w14:anchorId="343688E2">
-          <v:shape id="_x0000_i1838" type="#_x0000_t75" style="width:48pt;height:15.75pt" o:ole="">
+          <v:shape id="_x0000_i1066" type="#_x0000_t75" style="width:48pt;height:15.75pt" o:ole="">
             <v:imagedata r:id="rId65" o:title=""/>
           </v:shape>
-          <o:OLEObject Type="Embed" ProgID="Equation.DSMT4" ShapeID="_x0000_i1838" DrawAspect="Content" ObjectID="_1601445692" r:id="rId84"/>
+          <o:OLEObject Type="Embed" ProgID="Equation.DSMT4" ShapeID="_x0000_i1066" DrawAspect="Content" ObjectID="_1601611839" r:id="rId84"/>
         </w:object>
       </w:r>
       <w:r>
@@ -43163,9 +43214,37 @@
           <w:sz w:val="28"/>
           <w:szCs w:val="28"/>
         </w:rPr>
-        <w:t xml:space="preserve">Thuật toán Merge Sort thì phải dùng thêm bộ nhớ đệm để phân hoạch còn thuật toán Quick Sort giống như tên gọi của nó là nhanh nhất trong các thuật toán sắp xếp về so sánh giá trị 2 phần tử, tuy nhiên chi phí trong trường hợp xấu nhất là: </w:t>
+        <w:t xml:space="preserve">Thuật toán Merge Sort thì phải dùng thêm bộ nhớ đệm để phân hoạch còn thuật toán Quick Sort giống như tên gọi của nó là nhanh nhất trong các thuật toán sắp xếp về so sánh giá trị 2 phần </w:t>
       </w:r>
       <w:proofErr w:type="gramStart"/>
+      <w:r>
+        <w:rPr>
+          <w:rFonts w:ascii="Times New Roman" w:hAnsi="Times New Roman"/>
+          <w:spacing w:val="4"/>
+          <w:sz w:val="28"/>
+          <w:szCs w:val="28"/>
+        </w:rPr>
+        <w:t>tử</w:t>
+      </w:r>
+      <w:r>
+        <w:rPr>
+          <w:rFonts w:ascii="Times New Roman" w:hAnsi="Times New Roman"/>
+          <w:spacing w:val="4"/>
+          <w:sz w:val="28"/>
+          <w:szCs w:val="28"/>
+        </w:rPr>
+        <w:t>(</w:t>
+      </w:r>
+      <w:proofErr w:type="gramEnd"/>
+      <w:r>
+        <w:rPr>
+          <w:rFonts w:ascii="Times New Roman" w:hAnsi="Times New Roman"/>
+          <w:spacing w:val="4"/>
+          <w:sz w:val="28"/>
+          <w:szCs w:val="28"/>
+        </w:rPr>
+        <w:t xml:space="preserve">trong đa số trường hợp, TH xấu nhất là: </w:t>
+      </w:r>
       <w:r>
         <w:rPr>
           <w:rFonts w:ascii="Times New Roman" w:hAnsi="Times New Roman"/>
@@ -43176,7 +43255,6 @@
         </w:rPr>
         <w:t>O(</w:t>
       </w:r>
-      <w:proofErr w:type="gramEnd"/>
       <w:r>
         <w:rPr>
           <w:rFonts w:ascii="Times New Roman" w:hAnsi="Times New Roman"/>
@@ -43185,11 +43263,11 @@
           <w:sz w:val="28"/>
           <w:szCs w:val="28"/>
         </w:rPr>
-        <w:object w:dxaOrig="279" w:dyaOrig="320" w14:anchorId="2B2E2171">
-          <v:shape id="_x0000_i1839" type="#_x0000_t75" style="width:14.25pt;height:15.75pt" o:ole="">
+        <w:object w:dxaOrig="279" w:dyaOrig="320" w14:anchorId="6810E86F">
+          <v:shape id="_x0000_i1067" type="#_x0000_t75" style="width:14.25pt;height:15.75pt" o:ole="">
             <v:imagedata r:id="rId81" o:title=""/>
           </v:shape>
-          <o:OLEObject Type="Embed" ProgID="Equation.DSMT4" ShapeID="_x0000_i1839" DrawAspect="Content" ObjectID="_1601445693" r:id="rId85"/>
+          <o:OLEObject Type="Embed" ProgID="Equation.DSMT4" ShapeID="_x0000_i1067" DrawAspect="Content" ObjectID="_1601611840" r:id="rId85"/>
         </w:object>
       </w:r>
       <w:r>
@@ -43199,7 +43277,16 @@
           <w:sz w:val="28"/>
           <w:szCs w:val="28"/>
         </w:rPr>
-        <w:t>).</w:t>
+        <w:t>)</w:t>
+      </w:r>
+      <w:r>
+        <w:rPr>
+          <w:rFonts w:ascii="Times New Roman" w:hAnsi="Times New Roman"/>
+          <w:spacing w:val="4"/>
+          <w:sz w:val="28"/>
+          <w:szCs w:val="28"/>
+        </w:rPr>
+        <w:t>)</w:t>
       </w:r>
     </w:p>
     <w:p>
@@ -43225,7 +43312,25 @@
           <w:sz w:val="28"/>
           <w:szCs w:val="28"/>
         </w:rPr>
-        <w:t>Riêng thuật toán Radix Sort thì được phát triển dựa trên sự mô phỏng qui trình phát thư, thuật toán này có độ phức tạp tuyến tính.</w:t>
+        <w:t>Còn</w:t>
+      </w:r>
+      <w:r>
+        <w:rPr>
+          <w:rFonts w:ascii="Times New Roman" w:hAnsi="Times New Roman"/>
+          <w:spacing w:val="4"/>
+          <w:sz w:val="28"/>
+          <w:szCs w:val="28"/>
+        </w:rPr>
+        <w:t xml:space="preserve"> thuật toán Radix Sort thì được phát triển dựa trên sự mô phỏng qui trình phát thư, thuật toán này có độ phức tạp tuyến tính</w:t>
+      </w:r>
+      <w:r>
+        <w:rPr>
+          <w:rFonts w:ascii="Times New Roman" w:hAnsi="Times New Roman"/>
+          <w:spacing w:val="4"/>
+          <w:sz w:val="28"/>
+          <w:szCs w:val="28"/>
+        </w:rPr>
+        <w:t>.</w:t>
       </w:r>
     </w:p>
     <w:p>
@@ -43304,7 +43409,7 @@
           <w:sz w:val="28"/>
           <w:szCs w:val="28"/>
         </w:rPr>
-        <w:t>.</w:t>
+        <w:t xml:space="preserve"> (Sorted, Reversed, Random, Nearly Sorted).</w:t>
       </w:r>
     </w:p>
     <w:p>
@@ -43330,7 +43435,7 @@
           <w:sz w:val="28"/>
           <w:szCs w:val="28"/>
         </w:rPr>
-        <w:t xml:space="preserve">Một vấn để quan trọng nữa của các thuật toán sắp xếp là cấu trúc dữ liệu lưu trữ các phần tử, do phần những thuật toán dễ cài đặt, dễ hiểu chẳng hạn như: Interchange Sort, Insertion Sort,… thì ta dùng mảng một chiều để lưu trữ, còn đối với những thuật toán phức tạp hơn, khó cài đặt, khó hiểu hơn chảng hạn như: Merge Sort, Quick Sort, Radix Sort thì ta nên dùng danh </w:t>
+        <w:t xml:space="preserve">Một vấn để quan trọng nữa của các thuật toán sắp xếp là cấu trúc dữ liệu lưu trữ các phần tử, do phần những thuật toán dễ cài đặt, dễ hiểu chẳng hạn </w:t>
       </w:r>
       <w:r>
         <w:rPr>
@@ -43340,7 +43445,7 @@
           <w:szCs w:val="28"/>
         </w:rPr>
         <w:lastRenderedPageBreak/>
-        <w:t>sách liên kết để lưu trữ các phần tử và sắp xếp thì như thế thuật toán sẽ trở nên hiệu quả hơn.</w:t>
+        <w:t>như: Interchange Sort, Insertion Sort,… thì ta dùng mảng một chiều để lưu trữ, còn đối với những thuật toán phức tạp hơn, khó cài đặt, khó hiểu hơn chảng hạn như: Merge Sort, Quick Sort, Radix Sort thì ta nên dùng danh sách liên kết để lưu trữ các phần tử và sắp xếp thì như thế thuật toán sẽ trở nên hiệu quả hơn.</w:t>
       </w:r>
     </w:p>
     <w:p>
@@ -43359,11 +43464,69 @@
       <w:r>
         <w:rPr>
           <w:rFonts w:ascii="Times New Roman" w:hAnsi="Times New Roman"/>
+          <w:sz w:val="28"/>
+          <w:szCs w:val="28"/>
+        </w:rPr>
+        <w:t>Mỗi thuật toán sắp xếp đều không phải lúc nào cũng hoàn hảo</w:t>
+      </w:r>
+      <w:r>
+        <w:rPr>
+          <w:rFonts w:ascii="Times New Roman" w:hAnsi="Times New Roman"/>
+          <w:sz w:val="28"/>
+          <w:szCs w:val="28"/>
+        </w:rPr>
+        <w:t xml:space="preserve"> cả</w:t>
+      </w:r>
+      <w:r>
+        <w:rPr>
+          <w:rFonts w:ascii="Times New Roman" w:hAnsi="Times New Roman"/>
+          <w:sz w:val="28"/>
+          <w:szCs w:val="28"/>
+        </w:rPr>
+        <w:t xml:space="preserve"> trong tất cả các trường hợp,</w:t>
+      </w:r>
+      <w:r>
+        <w:rPr>
+          <w:rFonts w:ascii="Times New Roman" w:hAnsi="Times New Roman"/>
+          <w:sz w:val="28"/>
+          <w:szCs w:val="28"/>
+        </w:rPr>
+        <w:t xml:space="preserve"> </w:t>
+      </w:r>
+      <w:r>
+        <w:rPr>
+          <w:rFonts w:ascii="Times New Roman" w:hAnsi="Times New Roman"/>
+          <w:sz w:val="28"/>
+          <w:szCs w:val="28"/>
+        </w:rPr>
+        <w:t xml:space="preserve"> yếu tố</w:t>
+      </w:r>
+      <w:r>
+        <w:rPr>
+          <w:rFonts w:ascii="Times New Roman" w:hAnsi="Times New Roman"/>
+          <w:sz w:val="28"/>
+          <w:szCs w:val="28"/>
+        </w:rPr>
+        <w:t>, mà phụ thuộc vào đó rất nhiều</w:t>
+      </w:r>
+      <w:bookmarkStart w:id="0" w:name="_GoBack"/>
+      <w:bookmarkEnd w:id="0"/>
+      <w:r>
+        <w:rPr>
+          <w:rFonts w:ascii="Times New Roman" w:hAnsi="Times New Roman"/>
+          <w:sz w:val="28"/>
+          <w:szCs w:val="28"/>
+        </w:rPr>
+        <w:t>.</w:t>
+      </w:r>
+      <w:r>
+        <w:rPr>
+          <w:rFonts w:ascii="Times New Roman" w:hAnsi="Times New Roman"/>
           <w:i/>
           <w:sz w:val="28"/>
           <w:szCs w:val="28"/>
         </w:rPr>
-        <w:t>“Không có 1 bất kỳ thuật toán sắp xếp nào cụ thể cả, nó còn phụ thuộc vào rất nhiều yếu tố”.</w:t>
+        <w:t xml:space="preserve"> </w:t>
       </w:r>
       <w:r>
         <w:rPr>
@@ -43371,7 +43534,87 @@
           <w:sz w:val="28"/>
           <w:szCs w:val="28"/>
         </w:rPr>
-        <w:t xml:space="preserve"> Do đó, có rất nhiều thuật toán sắp xếp khác nhau ra đời. Ví dụ dưới đây, cho thấy những yếu tố nào sẽ ảnh hưởng đến việc lựa chọn thuật toán phù hợp:</w:t>
+        <w:t xml:space="preserve">Do đó, có rất nhiều thuật toán sắp xếp khác nhau ra </w:t>
+      </w:r>
+      <w:proofErr w:type="gramStart"/>
+      <w:r>
+        <w:rPr>
+          <w:rFonts w:ascii="Times New Roman" w:hAnsi="Times New Roman"/>
+          <w:sz w:val="28"/>
+          <w:szCs w:val="28"/>
+        </w:rPr>
+        <w:t>đời</w:t>
+      </w:r>
+      <w:r>
+        <w:rPr>
+          <w:rFonts w:ascii="Times New Roman" w:hAnsi="Times New Roman"/>
+          <w:b/>
+          <w:sz w:val="28"/>
+          <w:szCs w:val="28"/>
+        </w:rPr>
+        <w:t>(</w:t>
+      </w:r>
+      <w:proofErr w:type="gramEnd"/>
+      <w:r>
+        <w:rPr>
+          <w:rFonts w:ascii="Times New Roman" w:hAnsi="Times New Roman"/>
+          <w:b/>
+          <w:sz w:val="28"/>
+          <w:szCs w:val="28"/>
+        </w:rPr>
+        <w:t>Khoảng trên 24 thuật toán sắp xếp</w:t>
+      </w:r>
+      <w:r>
+        <w:rPr>
+          <w:rFonts w:ascii="Times New Roman" w:hAnsi="Times New Roman"/>
+          <w:b/>
+          <w:sz w:val="28"/>
+          <w:szCs w:val="28"/>
+        </w:rPr>
+        <w:t xml:space="preserve"> hiện nay</w:t>
+      </w:r>
+      <w:r>
+        <w:rPr>
+          <w:rFonts w:ascii="Times New Roman" w:hAnsi="Times New Roman"/>
+          <w:b/>
+          <w:sz w:val="28"/>
+          <w:szCs w:val="28"/>
+        </w:rPr>
+        <w:t>)</w:t>
+      </w:r>
+      <w:r>
+        <w:rPr>
+          <w:rFonts w:ascii="Times New Roman" w:hAnsi="Times New Roman"/>
+          <w:b/>
+          <w:sz w:val="28"/>
+          <w:szCs w:val="28"/>
+        </w:rPr>
+        <w:t>.</w:t>
+      </w:r>
+      <w:r>
+        <w:rPr>
+          <w:rFonts w:ascii="Times New Roman" w:hAnsi="Times New Roman"/>
+          <w:b/>
+          <w:sz w:val="28"/>
+          <w:szCs w:val="28"/>
+        </w:rPr>
+        <w:t xml:space="preserve"> </w:t>
+      </w:r>
+      <w:r>
+        <w:rPr>
+          <w:rFonts w:ascii="Times New Roman" w:hAnsi="Times New Roman"/>
+          <w:sz w:val="28"/>
+          <w:szCs w:val="28"/>
+        </w:rPr>
+        <w:t>Ví</w:t>
+      </w:r>
+      <w:r>
+        <w:rPr>
+          <w:rFonts w:ascii="Times New Roman" w:hAnsi="Times New Roman"/>
+          <w:sz w:val="28"/>
+          <w:szCs w:val="28"/>
+        </w:rPr>
+        <w:t xml:space="preserve"> dụ dưới đây, cho thấy những yếu tố nào sẽ ảnh hưởng đến việc lựa chọn thuật toán phù hợp:</w:t>
       </w:r>
     </w:p>
     <w:p>
@@ -43395,30 +43638,23 @@
           <w:sz w:val="28"/>
           <w:szCs w:val="28"/>
         </w:rPr>
-        <w:t>Quick Sort sẽ là tốt nhất nếu ...</w:t>
-      </w:r>
-    </w:p>
-    <w:p>
-      <w:pPr>
-        <w:numPr>
-          <w:ilvl w:val="0"/>
-          <w:numId w:val="30"/>
-        </w:numPr>
-        <w:shd w:val="clear" w:color="auto" w:fill="FFFFFF"/>
-        <w:spacing w:beforeAutospacing="1" w:after="120" w:line="240" w:lineRule="auto"/>
+        <w:t xml:space="preserve">Quick Sort sẽ là tốt nhất </w:t>
+      </w:r>
+      <w:r>
         <w:rPr>
           <w:rFonts w:ascii="Times New Roman" w:eastAsia="Times New Roman" w:hAnsi="Times New Roman"/>
           <w:sz w:val="28"/>
           <w:szCs w:val="28"/>
         </w:rPr>
-      </w:pPr>
+        <w:t>trên đa số trường hợp. Và hiện nay đa số dân lập trình viên thường sử dụng trong các dự án, nếu ta không quan tâm đến dung lượng bộ nhớ và không lo lắng bộ dữ liệu đầu vào</w:t>
+      </w:r>
       <w:r>
         <w:rPr>
           <w:rFonts w:ascii="Times New Roman" w:eastAsia="Times New Roman" w:hAnsi="Times New Roman"/>
           <w:sz w:val="28"/>
           <w:szCs w:val="28"/>
         </w:rPr>
-        <w:t xml:space="preserve">Không lo lắng về các case đầu vào kể cả trường hợp xấu nhất (trật tự nói chung là </w:t>
+        <w:t xml:space="preserve"> </w:t>
       </w:r>
       <w:r>
         <w:rPr>
@@ -43426,46 +43662,25 @@
           <w:sz w:val="28"/>
           <w:szCs w:val="28"/>
         </w:rPr>
-        <w:t>bộ dữ liệu Random (</w:t>
-      </w:r>
+        <w:t xml:space="preserve">(kể cả TH xấu nhất, bộ dữ liệu </w:t>
+      </w:r>
+      <w:proofErr w:type="gramStart"/>
       <w:r>
         <w:rPr>
           <w:rFonts w:ascii="Times New Roman" w:eastAsia="Times New Roman" w:hAnsi="Times New Roman"/>
           <w:sz w:val="28"/>
           <w:szCs w:val="28"/>
         </w:rPr>
-        <w:t>ngẫu nhiên)</w:t>
-      </w:r>
+        <w:t>Random(</w:t>
+      </w:r>
+      <w:proofErr w:type="gramEnd"/>
       <w:r>
         <w:rPr>
           <w:rFonts w:ascii="Times New Roman" w:eastAsia="Times New Roman" w:hAnsi="Times New Roman"/>
           <w:sz w:val="28"/>
           <w:szCs w:val="28"/>
         </w:rPr>
-        <w:t>)</w:t>
-      </w:r>
-    </w:p>
-    <w:p>
-      <w:pPr>
-        <w:numPr>
-          <w:ilvl w:val="0"/>
-          <w:numId w:val="30"/>
-        </w:numPr>
-        <w:shd w:val="clear" w:color="auto" w:fill="FFFFFF"/>
-        <w:spacing w:beforeAutospacing="1" w:after="120" w:line="240" w:lineRule="auto"/>
-        <w:rPr>
-          <w:rFonts w:ascii="Times New Roman" w:eastAsia="Times New Roman" w:hAnsi="Times New Roman"/>
-          <w:sz w:val="28"/>
-          <w:szCs w:val="28"/>
-        </w:rPr>
-      </w:pPr>
-      <w:r>
-        <w:rPr>
-          <w:rFonts w:ascii="Times New Roman" w:eastAsia="Times New Roman" w:hAnsi="Times New Roman"/>
-          <w:sz w:val="28"/>
-          <w:szCs w:val="28"/>
-        </w:rPr>
-        <w:t>Không quan tâm đến dung lượng bộ nhớ, bộ nhớ là hoàn toàn lý tưởng và phù hợp ở đây</w:t>
+        <w:t>Ngẫu nhiên)).</w:t>
       </w:r>
     </w:p>
     <w:p>
@@ -43517,7 +43732,52 @@
           <w:sz w:val="28"/>
           <w:szCs w:val="28"/>
         </w:rPr>
-        <w:t>Nếu chúng ta thực sự phải loại bỏ case xấu nhất, có thể sử dụng Heap (hoặc ít nhất là Quick3) với độ phức tạp NlogN</w:t>
+        <w:t xml:space="preserve">Trong trường hợp, dữ liệu rất ít phần tử (10-20 phần tử), </w:t>
+      </w:r>
+      <w:r>
+        <w:rPr>
+          <w:rFonts w:ascii="Times New Roman" w:eastAsia="Times New Roman" w:hAnsi="Times New Roman"/>
+          <w:spacing w:val="-1"/>
+          <w:sz w:val="28"/>
+          <w:szCs w:val="28"/>
+        </w:rPr>
+        <w:t xml:space="preserve">tuy </w:t>
+      </w:r>
+      <w:r>
+        <w:rPr>
+          <w:rFonts w:ascii="Times New Roman" w:eastAsia="Times New Roman" w:hAnsi="Times New Roman"/>
+          <w:spacing w:val="-1"/>
+          <w:sz w:val="28"/>
+          <w:szCs w:val="28"/>
+        </w:rPr>
+        <w:t xml:space="preserve">lựa chọn </w:t>
+      </w:r>
+      <w:r>
+        <w:rPr>
+          <w:rFonts w:ascii="Times New Roman" w:eastAsia="Times New Roman" w:hAnsi="Times New Roman"/>
+          <w:spacing w:val="-1"/>
+          <w:sz w:val="28"/>
+          <w:szCs w:val="28"/>
+        </w:rPr>
+        <w:t xml:space="preserve">nào cũng được, nhưng có lẽ nên sử dụng </w:t>
+      </w:r>
+      <w:r>
+        <w:rPr>
+          <w:rFonts w:ascii="Times New Roman" w:eastAsia="Times New Roman" w:hAnsi="Times New Roman"/>
+          <w:spacing w:val="-1"/>
+          <w:sz w:val="28"/>
+          <w:szCs w:val="28"/>
+        </w:rPr>
+        <w:t>Selection Sort sẽ nhanh hơn Quick Sort</w:t>
+      </w:r>
+      <w:r>
+        <w:rPr>
+          <w:rFonts w:ascii="Times New Roman" w:eastAsia="Times New Roman" w:hAnsi="Times New Roman"/>
+          <w:spacing w:val="-1"/>
+          <w:sz w:val="28"/>
+          <w:szCs w:val="28"/>
+        </w:rPr>
+        <w:t>, tốt nhất, đỡ tốn thời gian cài đặt hơn</w:t>
       </w:r>
     </w:p>
     <w:p>
@@ -43543,42 +43803,7 @@
           <w:sz w:val="28"/>
           <w:szCs w:val="28"/>
         </w:rPr>
-        <w:t>Tim Sort sẽ có độ phức tạp thấp hơn Quick Sort ở cả Best Case lẫn Worse Case, Tim Sort là sự kết hợp của Merge Sort và Insertion Sort. Python sử dụng thuật toán sắp xếp này là mặc định của họ</w:t>
-      </w:r>
-    </w:p>
-    <w:p>
-      <w:pPr>
-        <w:pStyle w:val="ListParagraph"/>
-        <w:numPr>
-          <w:ilvl w:val="0"/>
-          <w:numId w:val="32"/>
-        </w:numPr>
-        <w:shd w:val="clear" w:color="auto" w:fill="FFFFFF"/>
-        <w:spacing w:before="360" w:after="0" w:line="240" w:lineRule="auto"/>
-        <w:rPr>
-          <w:rFonts w:ascii="Times New Roman" w:eastAsia="Times New Roman" w:hAnsi="Times New Roman"/>
-          <w:spacing w:val="-1"/>
-          <w:sz w:val="28"/>
-          <w:szCs w:val="28"/>
-        </w:rPr>
-      </w:pPr>
-      <w:r>
-        <w:rPr>
-          <w:rFonts w:ascii="Times New Roman" w:eastAsia="Times New Roman" w:hAnsi="Times New Roman"/>
-          <w:spacing w:val="-1"/>
-          <w:sz w:val="28"/>
-          <w:szCs w:val="28"/>
-        </w:rPr>
-        <w:t>Trong trường hợp, dữ liệu rất ít phần tử (10-20 phần tử), lựa chọn Selection Sort sẽ nhanh hơn Quick Sort</w:t>
-      </w:r>
-      <w:r>
-        <w:rPr>
-          <w:rFonts w:ascii="Times New Roman" w:eastAsia="Times New Roman" w:hAnsi="Times New Roman"/>
-          <w:spacing w:val="-1"/>
-          <w:sz w:val="28"/>
-          <w:szCs w:val="28"/>
-        </w:rPr>
-        <w:t>.</w:t>
+        <w:t>…</w:t>
       </w:r>
     </w:p>
     <w:p>
@@ -43723,7 +43948,25 @@
           <w:sz w:val="28"/>
           <w:szCs w:val="28"/>
         </w:rPr>
-        <w:t>Dựa trên nhiều bài toán cũng như dự án mà cần 1 thuật toán sắp xếp phù hợp nhất.</w:t>
+        <w:t xml:space="preserve">Dựa trên nhiều bài toán cũng như dự án mà </w:t>
+      </w:r>
+      <w:r>
+        <w:rPr>
+          <w:rFonts w:ascii="Times New Roman" w:eastAsia="Times New Roman" w:hAnsi="Times New Roman"/>
+          <w:i/>
+          <w:sz w:val="28"/>
+          <w:szCs w:val="28"/>
+        </w:rPr>
+        <w:t xml:space="preserve">ta </w:t>
+      </w:r>
+      <w:r>
+        <w:rPr>
+          <w:rFonts w:ascii="Times New Roman" w:eastAsia="Times New Roman" w:hAnsi="Times New Roman"/>
+          <w:i/>
+          <w:sz w:val="28"/>
+          <w:szCs w:val="28"/>
+        </w:rPr>
+        <w:t>cần 1 thuật toán sắp xếp phù hợp nhất.</w:t>
       </w:r>
     </w:p>
     <w:p>
@@ -43749,7 +43992,25 @@
           <w:sz w:val="28"/>
           <w:szCs w:val="28"/>
         </w:rPr>
-        <w:t>Với bộ dữ liêu nhỏ, ta có thể dùng thuật toán nào cũng được, tuy nhiêvới bộ dữ liệu rất lớn ta phải dựa trên nhiều tiêu chí để có thể chọn thuật toán sắp xếp thích hợp nhất.</w:t>
+        <w:t>Với bộ dữ liêu nhỏ, ta có thể dùng thuật toán nào cũng được, tuy nhiê</w:t>
+      </w:r>
+      <w:r>
+        <w:rPr>
+          <w:rFonts w:ascii="Times New Roman" w:eastAsia="Times New Roman" w:hAnsi="Times New Roman"/>
+          <w:i/>
+          <w:sz w:val="28"/>
+          <w:szCs w:val="28"/>
+        </w:rPr>
+        <w:t xml:space="preserve">n </w:t>
+      </w:r>
+      <w:r>
+        <w:rPr>
+          <w:rFonts w:ascii="Times New Roman" w:eastAsia="Times New Roman" w:hAnsi="Times New Roman"/>
+          <w:i/>
+          <w:sz w:val="28"/>
+          <w:szCs w:val="28"/>
+        </w:rPr>
+        <w:t>với bộ dữ liệu rất lớn ta phải dựa trên nhiều tiêu chí để có thể chọn thuật toán sắp xếp thích hợp nhất.</w:t>
       </w:r>
     </w:p>
     <w:p>
@@ -57440,7 +57701,7 @@
 </file>
 
 <file path=customXml/itemProps1.xml><?xml version="1.0" encoding="utf-8"?>
-<ds:datastoreItem xmlns:ds="http://schemas.openxmlformats.org/officeDocument/2006/customXml" ds:itemID="{3BF6D33C-2956-4B1D-886A-878903052073}">
+<ds:datastoreItem xmlns:ds="http://schemas.openxmlformats.org/officeDocument/2006/customXml" ds:itemID="{80992ECE-7920-454E-B04E-997E382AF2E5}">
   <ds:schemaRefs>
     <ds:schemaRef ds:uri="http://schemas.openxmlformats.org/officeDocument/2006/bibliography"/>
   </ds:schemaRefs>
